--- a/Lab6.docx
+++ b/Lab6.docx
@@ -55,8 +55,6 @@
           <w:lang w:eastAsia="ru-RU"/>
         </w:rPr>
       </w:pPr>
-      <w:bookmarkStart w:id="0" w:name="_GoBack"/>
-      <w:bookmarkEnd w:id="0"/>
       <w:r>
         <w:rPr>
           <w:rFonts w:ascii="Arial" w:eastAsia="Times New Roman" w:hAnsi="Arial" w:cs="Arial"/>
@@ -173,18 +171,28 @@
           <w:color w:val="333333"/>
           <w:sz w:val="21"/>
           <w:szCs w:val="21"/>
-          <w:lang w:val="en-US" w:eastAsia="ru-RU"/>
-        </w:rPr>
-      </w:pPr>
-      <w:r>
-        <w:rPr>
-          <w:rFonts w:ascii="Arial" w:eastAsia="Times New Roman" w:hAnsi="Arial" w:cs="Arial"/>
-          <w:color w:val="333333"/>
-          <w:sz w:val="21"/>
-          <w:szCs w:val="21"/>
-          <w:lang w:eastAsia="ru-RU"/>
-        </w:rPr>
-        <w:t>Первое слово – все символы прописные</w:t>
+          <w:lang w:eastAsia="ru-RU"/>
+        </w:rPr>
+      </w:pPr>
+      <w:r>
+        <w:rPr>
+          <w:rFonts w:ascii="Arial" w:eastAsia="Times New Roman" w:hAnsi="Arial" w:cs="Arial"/>
+          <w:color w:val="333333"/>
+          <w:sz w:val="21"/>
+          <w:szCs w:val="21"/>
+          <w:lang w:eastAsia="ru-RU"/>
+        </w:rPr>
+        <w:t xml:space="preserve">Первое слово – все символы </w:t>
+      </w:r>
+      <w:r>
+        <w:rPr>
+          <w:rFonts w:ascii="Arial" w:eastAsia="Times New Roman" w:hAnsi="Arial" w:cs="Arial"/>
+          <w:color w:val="333333"/>
+          <w:sz w:val="21"/>
+          <w:szCs w:val="21"/>
+          <w:lang w:eastAsia="ru-RU"/>
+        </w:rPr>
+        <w:t>строчные</w:t>
       </w:r>
       <w:r>
         <w:rPr>
@@ -224,7 +232,17 @@
           <w:szCs w:val="21"/>
           <w:lang w:eastAsia="ru-RU"/>
         </w:rPr>
-        <w:t xml:space="preserve"> прописные</w:t>
+        <w:t xml:space="preserve"> </w:t>
+      </w:r>
+      <w:r>
+        <w:rPr>
+          <w:rFonts w:ascii="Arial" w:eastAsia="Times New Roman" w:hAnsi="Arial" w:cs="Arial"/>
+          <w:color w:val="333333"/>
+          <w:sz w:val="21"/>
+          <w:szCs w:val="21"/>
+          <w:lang w:eastAsia="ru-RU"/>
+        </w:rPr>
+        <w:t>строчные</w:t>
       </w:r>
       <w:r>
         <w:rPr>
@@ -246,7 +264,7 @@
           <w:color w:val="333333"/>
           <w:sz w:val="21"/>
           <w:szCs w:val="21"/>
-          <w:lang w:val="en-US" w:eastAsia="ru-RU"/>
+          <w:lang w:eastAsia="ru-RU"/>
         </w:rPr>
       </w:pPr>
       <w:r>
@@ -326,7 +344,29 @@
           <w:szCs w:val="21"/>
           <w:lang w:eastAsia="ru-RU"/>
         </w:rPr>
-        <w:t>Все слова разделяются нижним подчеркиванием, пишутся прописными символами.</w:t>
+        <w:t xml:space="preserve">Все слова разделяются нижним подчеркиванием, пишутся </w:t>
+      </w:r>
+      <w:r>
+        <w:rPr>
+          <w:rFonts w:ascii="Arial" w:eastAsia="Times New Roman" w:hAnsi="Arial" w:cs="Arial"/>
+          <w:color w:val="333333"/>
+          <w:sz w:val="21"/>
+          <w:szCs w:val="21"/>
+          <w:lang w:eastAsia="ru-RU"/>
+        </w:rPr>
+        <w:t>строчными</w:t>
+      </w:r>
+      <w:bookmarkStart w:id="0" w:name="_GoBack"/>
+      <w:bookmarkEnd w:id="0"/>
+      <w:r>
+        <w:rPr>
+          <w:rFonts w:ascii="Arial" w:eastAsia="Times New Roman" w:hAnsi="Arial" w:cs="Arial"/>
+          <w:color w:val="333333"/>
+          <w:sz w:val="21"/>
+          <w:szCs w:val="21"/>
+          <w:lang w:eastAsia="ru-RU"/>
+        </w:rPr>
+        <w:t xml:space="preserve"> символами.</w:t>
       </w:r>
     </w:p>
     <w:p>
